--- a/Power_of_Plots_Report.docx
+++ b/Power_of_Plots_Report.docx
@@ -6,48 +6,328 @@
       <w:pPr>
         <w:numPr>
           <w:ilvl w:val="0"/>
-          <w:numId w:val="1"/>
+          <w:numId w:val="5"/>
         </w:numPr>
         <w:shd w:val="clear" w:color="auto" w:fill="FFFFFF"/>
-        <w:spacing w:before="100" w:beforeAutospacing="1" w:after="100" w:afterAutospacing="1"/>
-        <w:rPr>
-          <w:rFonts w:ascii="Segoe UI" w:eastAsia="Times New Roman" w:hAnsi="Segoe UI" w:cs="Segoe UI"/>
-          <w:color w:val="24292E"/>
-          <w:szCs w:val="24"/>
-        </w:rPr>
-      </w:pPr>
+        <w:spacing w:line="480" w:lineRule="auto"/>
+        <w:rPr>
+          <w:rFonts w:ascii="Segoe UI" w:eastAsia="Times New Roman" w:hAnsi="Segoe UI" w:cs="Segoe UI"/>
+          <w:color w:val="24292E"/>
+          <w:szCs w:val="24"/>
+        </w:rPr>
+      </w:pPr>
+      <w:r>
+        <w:rPr>
+          <w:rFonts w:ascii="Segoe UI" w:eastAsia="Times New Roman" w:hAnsi="Segoe UI" w:cs="Segoe UI"/>
+          <w:color w:val="24292E"/>
+          <w:szCs w:val="24"/>
+        </w:rPr>
+        <w:t xml:space="preserve">Mice treated with </w:t>
+      </w:r>
+      <w:proofErr w:type="spellStart"/>
+      <w:r>
+        <w:rPr>
+          <w:rFonts w:ascii="Segoe UI" w:eastAsia="Times New Roman" w:hAnsi="Segoe UI" w:cs="Segoe UI"/>
+          <w:color w:val="24292E"/>
+          <w:szCs w:val="24"/>
+        </w:rPr>
+        <w:t>Remicane</w:t>
+      </w:r>
+      <w:proofErr w:type="spellEnd"/>
+      <w:r>
+        <w:rPr>
+          <w:rFonts w:ascii="Segoe UI" w:eastAsia="Times New Roman" w:hAnsi="Segoe UI" w:cs="Segoe UI"/>
+          <w:color w:val="24292E"/>
+          <w:szCs w:val="24"/>
+        </w:rPr>
+        <w:t xml:space="preserve"> </w:t>
+      </w:r>
+      <w:r>
+        <w:rPr>
+          <w:rFonts w:ascii="Segoe UI" w:eastAsia="Times New Roman" w:hAnsi="Segoe UI" w:cs="Segoe UI"/>
+          <w:color w:val="24292E"/>
+          <w:szCs w:val="24"/>
+        </w:rPr>
+        <w:t xml:space="preserve">and </w:t>
+      </w:r>
+      <w:proofErr w:type="spellStart"/>
+      <w:r>
+        <w:rPr>
+          <w:rFonts w:ascii="Segoe UI" w:eastAsia="Times New Roman" w:hAnsi="Segoe UI" w:cs="Segoe UI"/>
+          <w:color w:val="24292E"/>
+          <w:szCs w:val="24"/>
+        </w:rPr>
+        <w:t>Capomulin</w:t>
+      </w:r>
+      <w:proofErr w:type="spellEnd"/>
+      <w:r>
+        <w:rPr>
+          <w:rFonts w:ascii="Segoe UI" w:eastAsia="Times New Roman" w:hAnsi="Segoe UI" w:cs="Segoe UI"/>
+          <w:color w:val="24292E"/>
+          <w:szCs w:val="24"/>
+        </w:rPr>
+        <w:t xml:space="preserve"> observed highest reductions in tumor volume</w:t>
+      </w:r>
+      <w:r>
+        <w:rPr>
+          <w:rFonts w:ascii="Segoe UI" w:eastAsia="Times New Roman" w:hAnsi="Segoe UI" w:cs="Segoe UI"/>
+          <w:color w:val="24292E"/>
+          <w:szCs w:val="24"/>
+        </w:rPr>
+        <w:t xml:space="preserve">, </w:t>
+      </w:r>
+      <w:r>
+        <w:rPr>
+          <w:rFonts w:ascii="Segoe UI" w:eastAsia="Times New Roman" w:hAnsi="Segoe UI" w:cs="Segoe UI"/>
+          <w:color w:val="24292E"/>
+          <w:szCs w:val="24"/>
+        </w:rPr>
+        <w:t>lowest rate</w:t>
+      </w:r>
+      <w:r>
+        <w:rPr>
+          <w:rFonts w:ascii="Segoe UI" w:eastAsia="Times New Roman" w:hAnsi="Segoe UI" w:cs="Segoe UI"/>
+          <w:color w:val="24292E"/>
+          <w:szCs w:val="24"/>
+        </w:rPr>
+        <w:t>s</w:t>
+      </w:r>
+      <w:r>
+        <w:rPr>
+          <w:rFonts w:ascii="Segoe UI" w:eastAsia="Times New Roman" w:hAnsi="Segoe UI" w:cs="Segoe UI"/>
+          <w:color w:val="24292E"/>
+          <w:szCs w:val="24"/>
+        </w:rPr>
+        <w:t xml:space="preserve"> of metastatic spread, </w:t>
+      </w:r>
+      <w:r>
+        <w:rPr>
+          <w:rFonts w:ascii="Segoe UI" w:eastAsia="Times New Roman" w:hAnsi="Segoe UI" w:cs="Segoe UI"/>
+          <w:color w:val="24292E"/>
+          <w:szCs w:val="24"/>
+        </w:rPr>
+        <w:t>and highest survival rates across the treatment period.</w:t>
+      </w:r>
+      <w:r>
+        <w:rPr>
+          <w:rFonts w:ascii="Segoe UI" w:eastAsia="Times New Roman" w:hAnsi="Segoe UI" w:cs="Segoe UI"/>
+          <w:color w:val="24292E"/>
+          <w:szCs w:val="24"/>
+        </w:rPr>
+        <w:t xml:space="preserve"> </w:t>
+      </w:r>
+      <w:r>
+        <w:rPr>
+          <w:rFonts w:ascii="Segoe UI" w:eastAsia="Times New Roman" w:hAnsi="Segoe UI" w:cs="Segoe UI"/>
+          <w:color w:val="24292E"/>
+          <w:szCs w:val="24"/>
+        </w:rPr>
+        <w:t xml:space="preserve">All other drugs </w:t>
+      </w:r>
+      <w:r>
+        <w:rPr>
+          <w:rFonts w:ascii="Segoe UI" w:eastAsia="Times New Roman" w:hAnsi="Segoe UI" w:cs="Segoe UI"/>
+          <w:color w:val="24292E"/>
+          <w:szCs w:val="24"/>
+        </w:rPr>
+        <w:t>did not appear to have a significant impact on reducing tumor volume compared to the placebo.</w:t>
+      </w:r>
+      <w:bookmarkStart w:id="0" w:name="_GoBack"/>
+      <w:bookmarkEnd w:id="0"/>
     </w:p>
     <w:p>
       <w:pPr>
         <w:numPr>
           <w:ilvl w:val="0"/>
-          <w:numId w:val="1"/>
+          <w:numId w:val="5"/>
         </w:numPr>
         <w:shd w:val="clear" w:color="auto" w:fill="FFFFFF"/>
-        <w:spacing w:before="60" w:after="100" w:afterAutospacing="1"/>
-        <w:rPr>
-          <w:rFonts w:ascii="Segoe UI" w:eastAsia="Times New Roman" w:hAnsi="Segoe UI" w:cs="Segoe UI"/>
-          <w:color w:val="24292E"/>
-          <w:szCs w:val="24"/>
-        </w:rPr>
-      </w:pPr>
+        <w:spacing w:line="480" w:lineRule="auto"/>
+        <w:rPr>
+          <w:rFonts w:ascii="Segoe UI" w:eastAsia="Times New Roman" w:hAnsi="Segoe UI" w:cs="Segoe UI"/>
+          <w:color w:val="24292E"/>
+          <w:szCs w:val="24"/>
+        </w:rPr>
+      </w:pPr>
+      <w:r>
+        <w:rPr>
+          <w:rFonts w:ascii="Segoe UI" w:eastAsia="Times New Roman" w:hAnsi="Segoe UI" w:cs="Segoe UI"/>
+          <w:color w:val="24292E"/>
+          <w:szCs w:val="24"/>
+        </w:rPr>
+        <w:t>Mice treated with four drugs (</w:t>
+      </w:r>
+      <w:proofErr w:type="spellStart"/>
+      <w:r>
+        <w:rPr>
+          <w:rFonts w:ascii="Segoe UI" w:eastAsia="Times New Roman" w:hAnsi="Segoe UI" w:cs="Segoe UI"/>
+          <w:color w:val="24292E"/>
+          <w:szCs w:val="24"/>
+        </w:rPr>
+        <w:t>Propriva</w:t>
+      </w:r>
+      <w:proofErr w:type="spellEnd"/>
+      <w:r>
+        <w:rPr>
+          <w:rFonts w:ascii="Segoe UI" w:eastAsia="Times New Roman" w:hAnsi="Segoe UI" w:cs="Segoe UI"/>
+          <w:color w:val="24292E"/>
+          <w:szCs w:val="24"/>
+        </w:rPr>
+        <w:t>,</w:t>
+      </w:r>
+      <w:r>
+        <w:rPr>
+          <w:rFonts w:ascii="Segoe UI" w:eastAsia="Times New Roman" w:hAnsi="Segoe UI" w:cs="Segoe UI"/>
+          <w:color w:val="24292E"/>
+          <w:szCs w:val="24"/>
+        </w:rPr>
+        <w:t xml:space="preserve"> </w:t>
+      </w:r>
+      <w:proofErr w:type="spellStart"/>
+      <w:r>
+        <w:rPr>
+          <w:rFonts w:ascii="Segoe UI" w:eastAsia="Times New Roman" w:hAnsi="Segoe UI" w:cs="Segoe UI"/>
+          <w:color w:val="24292E"/>
+          <w:szCs w:val="24"/>
+        </w:rPr>
+        <w:t>Infubinol</w:t>
+      </w:r>
+      <w:proofErr w:type="spellEnd"/>
+      <w:r>
+        <w:rPr>
+          <w:rFonts w:ascii="Segoe UI" w:eastAsia="Times New Roman" w:hAnsi="Segoe UI" w:cs="Segoe UI"/>
+          <w:color w:val="24292E"/>
+          <w:szCs w:val="24"/>
+        </w:rPr>
+        <w:t xml:space="preserve">, </w:t>
+      </w:r>
+      <w:proofErr w:type="spellStart"/>
+      <w:r>
+        <w:rPr>
+          <w:rFonts w:ascii="Segoe UI" w:eastAsia="Times New Roman" w:hAnsi="Segoe UI" w:cs="Segoe UI"/>
+          <w:color w:val="24292E"/>
+          <w:szCs w:val="24"/>
+        </w:rPr>
+        <w:t>Stelasyn</w:t>
+      </w:r>
+      <w:proofErr w:type="spellEnd"/>
+      <w:r>
+        <w:rPr>
+          <w:rFonts w:ascii="Segoe UI" w:eastAsia="Times New Roman" w:hAnsi="Segoe UI" w:cs="Segoe UI"/>
+          <w:color w:val="24292E"/>
+          <w:szCs w:val="24"/>
+        </w:rPr>
+        <w:t>,</w:t>
+      </w:r>
+      <w:r>
+        <w:rPr>
+          <w:rFonts w:ascii="Segoe UI" w:eastAsia="Times New Roman" w:hAnsi="Segoe UI" w:cs="Segoe UI"/>
+          <w:color w:val="24292E"/>
+          <w:szCs w:val="24"/>
+        </w:rPr>
+        <w:t xml:space="preserve"> </w:t>
+      </w:r>
+      <w:r>
+        <w:rPr>
+          <w:rFonts w:ascii="Segoe UI" w:eastAsia="Times New Roman" w:hAnsi="Segoe UI" w:cs="Segoe UI"/>
+          <w:color w:val="24292E"/>
+          <w:szCs w:val="24"/>
+        </w:rPr>
+        <w:t xml:space="preserve">and </w:t>
+      </w:r>
+      <w:proofErr w:type="spellStart"/>
+      <w:r>
+        <w:rPr>
+          <w:rFonts w:ascii="Segoe UI" w:eastAsia="Times New Roman" w:hAnsi="Segoe UI" w:cs="Segoe UI"/>
+          <w:color w:val="24292E"/>
+          <w:szCs w:val="24"/>
+        </w:rPr>
+        <w:t>Ketapril</w:t>
+      </w:r>
+      <w:proofErr w:type="spellEnd"/>
+      <w:r>
+        <w:rPr>
+          <w:rFonts w:ascii="Segoe UI" w:eastAsia="Times New Roman" w:hAnsi="Segoe UI" w:cs="Segoe UI"/>
+          <w:color w:val="24292E"/>
+          <w:szCs w:val="24"/>
+        </w:rPr>
+        <w:t>) had survival rates</w:t>
+      </w:r>
+      <w:r>
+        <w:rPr>
+          <w:rFonts w:ascii="Segoe UI" w:eastAsia="Times New Roman" w:hAnsi="Segoe UI" w:cs="Segoe UI"/>
+          <w:color w:val="24292E"/>
+          <w:szCs w:val="24"/>
+        </w:rPr>
+        <w:t xml:space="preserve"> less than or equal to mice that were given a </w:t>
+      </w:r>
+      <w:r>
+        <w:rPr>
+          <w:rFonts w:ascii="Segoe UI" w:eastAsia="Times New Roman" w:hAnsi="Segoe UI" w:cs="Segoe UI"/>
+          <w:color w:val="24292E"/>
+          <w:szCs w:val="24"/>
+        </w:rPr>
+        <w:t>placebo.</w:t>
+      </w:r>
     </w:p>
     <w:p>
       <w:pPr>
         <w:numPr>
           <w:ilvl w:val="0"/>
-          <w:numId w:val="1"/>
+          <w:numId w:val="5"/>
         </w:numPr>
         <w:shd w:val="clear" w:color="auto" w:fill="FFFFFF"/>
-        <w:spacing w:before="60" w:after="100" w:afterAutospacing="1"/>
-        <w:rPr>
-          <w:rFonts w:ascii="Segoe UI" w:eastAsia="Times New Roman" w:hAnsi="Segoe UI" w:cs="Segoe UI"/>
-          <w:color w:val="24292E"/>
-          <w:szCs w:val="24"/>
-        </w:rPr>
-      </w:pPr>
-      <w:bookmarkStart w:id="0" w:name="_GoBack"/>
-      <w:bookmarkEnd w:id="0"/>
+        <w:spacing w:line="480" w:lineRule="auto"/>
+        <w:rPr>
+          <w:rFonts w:ascii="Segoe UI" w:eastAsia="Times New Roman" w:hAnsi="Segoe UI" w:cs="Segoe UI"/>
+          <w:color w:val="24292E"/>
+          <w:szCs w:val="24"/>
+        </w:rPr>
+      </w:pPr>
+      <w:r>
+        <w:rPr>
+          <w:rFonts w:ascii="Segoe UI" w:eastAsia="Times New Roman" w:hAnsi="Segoe UI" w:cs="Segoe UI"/>
+          <w:color w:val="24292E"/>
+          <w:szCs w:val="24"/>
+        </w:rPr>
+        <w:t xml:space="preserve">Mice treated with </w:t>
+      </w:r>
+      <w:proofErr w:type="spellStart"/>
+      <w:r>
+        <w:rPr>
+          <w:rFonts w:ascii="Segoe UI" w:eastAsia="Times New Roman" w:hAnsi="Segoe UI" w:cs="Segoe UI"/>
+          <w:color w:val="24292E"/>
+          <w:szCs w:val="24"/>
+        </w:rPr>
+        <w:t>Ketapril</w:t>
+      </w:r>
+      <w:proofErr w:type="spellEnd"/>
+      <w:r>
+        <w:rPr>
+          <w:rFonts w:ascii="Segoe UI" w:eastAsia="Times New Roman" w:hAnsi="Segoe UI" w:cs="Segoe UI"/>
+          <w:color w:val="24292E"/>
+          <w:szCs w:val="24"/>
+        </w:rPr>
+        <w:t xml:space="preserve"> and </w:t>
+      </w:r>
+      <w:proofErr w:type="spellStart"/>
+      <w:r>
+        <w:rPr>
+          <w:rFonts w:ascii="Segoe UI" w:eastAsia="Times New Roman" w:hAnsi="Segoe UI" w:cs="Segoe UI"/>
+          <w:color w:val="24292E"/>
+          <w:szCs w:val="24"/>
+        </w:rPr>
+        <w:t>Zoniferol</w:t>
+      </w:r>
+      <w:proofErr w:type="spellEnd"/>
+      <w:r>
+        <w:rPr>
+          <w:rFonts w:ascii="Segoe UI" w:eastAsia="Times New Roman" w:hAnsi="Segoe UI" w:cs="Segoe UI"/>
+          <w:color w:val="24292E"/>
+          <w:szCs w:val="24"/>
+        </w:rPr>
+        <w:t xml:space="preserve"> had approximately the same level of metastatic spread compared to mice that were given a placebo. Mice treated with all other drugs showed reduced metastatic spread compared to the placebo.</w:t>
+      </w:r>
     </w:p>
     <w:sectPr>
       <w:headerReference w:type="default" r:id="rId7"/>
@@ -169,6 +449,92 @@
 <file path=word/numbering.xml><?xml version="1.0" encoding="utf-8"?>
 <w:numbering xmlns:wpc="http://schemas.microsoft.com/office/word/2010/wordprocessingCanvas" xmlns:cx="http://schemas.microsoft.com/office/drawing/2014/chartex" xmlns:cx1="http://schemas.microsoft.com/office/drawing/2015/9/8/chartex" xmlns:cx2="http://schemas.microsoft.com/office/drawing/2015/10/21/chartex" xmlns:cx3="http://schemas.microsoft.com/office/drawing/2016/5/9/chartex" xmlns:cx4="http://schemas.microsoft.com/office/drawing/2016/5/10/chartex" xmlns:cx5="http://schemas.microsoft.com/office/drawing/2016/5/11/chartex" xmlns:cx6="http://schemas.microsoft.com/office/drawing/2016/5/12/chartex" xmlns:cx7="http://schemas.microsoft.com/office/drawing/2016/5/13/chartex" xmlns:cx8="http://schemas.microsoft.com/office/drawing/2016/5/14/chartex" xmlns:mc="http://schemas.openxmlformats.org/markup-compatibility/2006" xmlns:aink="http://schemas.microsoft.com/office/drawing/2016/ink" xmlns:am3d="http://schemas.microsoft.com/office/drawing/2017/model3d" xmlns:o="urn:schemas-microsoft-com:office:office" xmlns:r="http://schemas.openxmlformats.org/officeDocument/2006/relationships" xmlns:m="http://schemas.openxmlformats.org/officeDocument/2006/math" xmlns:v="urn:schemas-microsoft-com:vml" xmlns:wp14="http://schemas.microsoft.com/office/word/2010/wordprocessingDrawing" xmlns:wp="http://schemas.openxmlformats.org/drawingml/2006/wordprocessingDrawing" xmlns:w10="urn:schemas-microsoft-com:office:word" xmlns:w="http://schemas.openxmlformats.org/wordprocessingml/2006/main" xmlns:w14="http://schemas.microsoft.com/office/word/2010/wordml" xmlns:w15="http://schemas.microsoft.com/office/word/2012/wordml" xmlns:w16cid="http://schemas.microsoft.com/office/word/2016/wordml/cid" xmlns:w16se="http://schemas.microsoft.com/office/word/2015/wordml/symex" xmlns:wpg="http://schemas.microsoft.com/office/word/2010/wordprocessingGroup" xmlns:wpi="http://schemas.microsoft.com/office/word/2010/wordprocessingInk" xmlns:wne="http://schemas.microsoft.com/office/word/2006/wordml" xmlns:wps="http://schemas.microsoft.com/office/word/2010/wordprocessingShape" mc:Ignorable="w14 w15 w16se w16cid wp14">
   <w:abstractNum w:abstractNumId="0" w15:restartNumberingAfterBreak="0">
+    <w:nsid w:val="027E3C36"/>
+    <w:multiLevelType w:val="hybridMultilevel"/>
+    <w:tmpl w:val="445CCFB8"/>
+    <w:lvl w:ilvl="0" w:tplc="0409000F">
+      <w:start w:val="1"/>
+      <w:numFmt w:val="decimal"/>
+      <w:lvlText w:val="%1."/>
+      <w:lvlJc w:val="left"/>
+      <w:pPr>
+        <w:ind w:left="720" w:hanging="360"/>
+      </w:pPr>
+    </w:lvl>
+    <w:lvl w:ilvl="1" w:tplc="04090019">
+      <w:start w:val="1"/>
+      <w:numFmt w:val="lowerLetter"/>
+      <w:lvlText w:val="%2."/>
+      <w:lvlJc w:val="left"/>
+      <w:pPr>
+        <w:ind w:left="1440" w:hanging="360"/>
+      </w:pPr>
+    </w:lvl>
+    <w:lvl w:ilvl="2" w:tplc="0409001B">
+      <w:start w:val="1"/>
+      <w:numFmt w:val="lowerRoman"/>
+      <w:lvlText w:val="%3."/>
+      <w:lvlJc w:val="right"/>
+      <w:pPr>
+        <w:ind w:left="2160" w:hanging="180"/>
+      </w:pPr>
+    </w:lvl>
+    <w:lvl w:ilvl="3" w:tplc="0409000F" w:tentative="1">
+      <w:start w:val="1"/>
+      <w:numFmt w:val="decimal"/>
+      <w:lvlText w:val="%4."/>
+      <w:lvlJc w:val="left"/>
+      <w:pPr>
+        <w:ind w:left="2880" w:hanging="360"/>
+      </w:pPr>
+    </w:lvl>
+    <w:lvl w:ilvl="4" w:tplc="04090019" w:tentative="1">
+      <w:start w:val="1"/>
+      <w:numFmt w:val="lowerLetter"/>
+      <w:lvlText w:val="%5."/>
+      <w:lvlJc w:val="left"/>
+      <w:pPr>
+        <w:ind w:left="3600" w:hanging="360"/>
+      </w:pPr>
+    </w:lvl>
+    <w:lvl w:ilvl="5" w:tplc="0409001B" w:tentative="1">
+      <w:start w:val="1"/>
+      <w:numFmt w:val="lowerRoman"/>
+      <w:lvlText w:val="%6."/>
+      <w:lvlJc w:val="right"/>
+      <w:pPr>
+        <w:ind w:left="4320" w:hanging="180"/>
+      </w:pPr>
+    </w:lvl>
+    <w:lvl w:ilvl="6" w:tplc="0409000F" w:tentative="1">
+      <w:start w:val="1"/>
+      <w:numFmt w:val="decimal"/>
+      <w:lvlText w:val="%7."/>
+      <w:lvlJc w:val="left"/>
+      <w:pPr>
+        <w:ind w:left="5040" w:hanging="360"/>
+      </w:pPr>
+    </w:lvl>
+    <w:lvl w:ilvl="7" w:tplc="04090019" w:tentative="1">
+      <w:start w:val="1"/>
+      <w:numFmt w:val="lowerLetter"/>
+      <w:lvlText w:val="%8."/>
+      <w:lvlJc w:val="left"/>
+      <w:pPr>
+        <w:ind w:left="5760" w:hanging="360"/>
+      </w:pPr>
+    </w:lvl>
+    <w:lvl w:ilvl="8" w:tplc="0409001B" w:tentative="1">
+      <w:start w:val="1"/>
+      <w:numFmt w:val="lowerRoman"/>
+      <w:lvlText w:val="%9."/>
+      <w:lvlJc w:val="right"/>
+      <w:pPr>
+        <w:ind w:left="6480" w:hanging="180"/>
+      </w:pPr>
+    </w:lvl>
+  </w:abstractNum>
+  <w:abstractNum w:abstractNumId="1" w15:restartNumberingAfterBreak="0">
     <w:nsid w:val="03E52A56"/>
     <w:multiLevelType w:val="hybridMultilevel"/>
     <w:tmpl w:val="B58AFE40"/>
@@ -281,7 +647,7 @@
       </w:rPr>
     </w:lvl>
   </w:abstractNum>
-  <w:abstractNum w:abstractNumId="1" w15:restartNumberingAfterBreak="0">
+  <w:abstractNum w:abstractNumId="2" w15:restartNumberingAfterBreak="0">
     <w:nsid w:val="56780244"/>
     <w:multiLevelType w:val="hybridMultilevel"/>
     <w:tmpl w:val="38269316"/>
@@ -394,7 +760,93 @@
       </w:rPr>
     </w:lvl>
   </w:abstractNum>
-  <w:abstractNum w:abstractNumId="2" w15:restartNumberingAfterBreak="0">
+  <w:abstractNum w:abstractNumId="3" w15:restartNumberingAfterBreak="0">
+    <w:nsid w:val="643D411D"/>
+    <w:multiLevelType w:val="multilevel"/>
+    <w:tmpl w:val="0409001D"/>
+    <w:lvl w:ilvl="0">
+      <w:start w:val="1"/>
+      <w:numFmt w:val="decimal"/>
+      <w:lvlText w:val="%1)"/>
+      <w:lvlJc w:val="left"/>
+      <w:pPr>
+        <w:ind w:left="360" w:hanging="360"/>
+      </w:pPr>
+    </w:lvl>
+    <w:lvl w:ilvl="1">
+      <w:start w:val="1"/>
+      <w:numFmt w:val="lowerLetter"/>
+      <w:lvlText w:val="%2)"/>
+      <w:lvlJc w:val="left"/>
+      <w:pPr>
+        <w:ind w:left="720" w:hanging="360"/>
+      </w:pPr>
+    </w:lvl>
+    <w:lvl w:ilvl="2">
+      <w:start w:val="1"/>
+      <w:numFmt w:val="lowerRoman"/>
+      <w:lvlText w:val="%3)"/>
+      <w:lvlJc w:val="left"/>
+      <w:pPr>
+        <w:ind w:left="1080" w:hanging="360"/>
+      </w:pPr>
+    </w:lvl>
+    <w:lvl w:ilvl="3">
+      <w:start w:val="1"/>
+      <w:numFmt w:val="decimal"/>
+      <w:lvlText w:val="(%4)"/>
+      <w:lvlJc w:val="left"/>
+      <w:pPr>
+        <w:ind w:left="1440" w:hanging="360"/>
+      </w:pPr>
+    </w:lvl>
+    <w:lvl w:ilvl="4">
+      <w:start w:val="1"/>
+      <w:numFmt w:val="lowerLetter"/>
+      <w:lvlText w:val="(%5)"/>
+      <w:lvlJc w:val="left"/>
+      <w:pPr>
+        <w:ind w:left="1800" w:hanging="360"/>
+      </w:pPr>
+    </w:lvl>
+    <w:lvl w:ilvl="5">
+      <w:start w:val="1"/>
+      <w:numFmt w:val="lowerRoman"/>
+      <w:lvlText w:val="(%6)"/>
+      <w:lvlJc w:val="left"/>
+      <w:pPr>
+        <w:ind w:left="2160" w:hanging="360"/>
+      </w:pPr>
+    </w:lvl>
+    <w:lvl w:ilvl="6">
+      <w:start w:val="1"/>
+      <w:numFmt w:val="decimal"/>
+      <w:lvlText w:val="%7."/>
+      <w:lvlJc w:val="left"/>
+      <w:pPr>
+        <w:ind w:left="2520" w:hanging="360"/>
+      </w:pPr>
+    </w:lvl>
+    <w:lvl w:ilvl="7">
+      <w:start w:val="1"/>
+      <w:numFmt w:val="lowerLetter"/>
+      <w:lvlText w:val="%8."/>
+      <w:lvlJc w:val="left"/>
+      <w:pPr>
+        <w:ind w:left="2880" w:hanging="360"/>
+      </w:pPr>
+    </w:lvl>
+    <w:lvl w:ilvl="8">
+      <w:start w:val="1"/>
+      <w:numFmt w:val="lowerRoman"/>
+      <w:lvlText w:val="%9."/>
+      <w:lvlJc w:val="left"/>
+      <w:pPr>
+        <w:ind w:left="3240" w:hanging="360"/>
+      </w:pPr>
+    </w:lvl>
+  </w:abstractNum>
+  <w:abstractNum w:abstractNumId="4" w15:restartNumberingAfterBreak="0">
     <w:nsid w:val="68462569"/>
     <w:multiLevelType w:val="multilevel"/>
     <w:tmpl w:val="DDB88B88"/>
@@ -410,7 +862,7 @@
         <w:ind w:left="720" w:hanging="360"/>
       </w:pPr>
     </w:lvl>
-    <w:lvl w:ilvl="1" w:tentative="1">
+    <w:lvl w:ilvl="1">
       <w:start w:val="1"/>
       <w:numFmt w:val="decimal"/>
       <w:lvlText w:val="%2."/>
@@ -508,12 +960,18 @@
     </w:lvl>
   </w:abstractNum>
   <w:num w:numId="1">
+    <w:abstractNumId w:val="4"/>
+  </w:num>
+  <w:num w:numId="2">
     <w:abstractNumId w:val="2"/>
   </w:num>
-  <w:num w:numId="2">
+  <w:num w:numId="3">
     <w:abstractNumId w:val="1"/>
   </w:num>
-  <w:num w:numId="3">
+  <w:num w:numId="4">
+    <w:abstractNumId w:val="3"/>
+  </w:num>
+  <w:num w:numId="5">
     <w:abstractNumId w:val="0"/>
   </w:num>
 </w:numbering>
